--- a/УП.01.01_Волков/день 1/Ежедневный отчет УП.01.01.docx
+++ b/УП.01.01_Волков/день 1/Ежедневный отчет УП.01.01.docx
@@ -5234,6 +5234,7 @@
       <w:pPr>
         <w:spacing w:line="360" w:lineRule="auto"/>
         <w:ind w:firstLine="720"/>
+        <w:jc w:val="both"/>
         <w:outlineLvl w:val="0"/>
         <w:rPr>
           <w:szCs w:val="24"/>
@@ -5395,9 +5396,8 @@
         <w:ind w:firstLine="709"/>
         <w:jc w:val="center"/>
         <w:rPr>
-          <w:b/>
-          <w:szCs w:val="24"/>
-          <w:u w:val="single"/>
+          <w:szCs w:val="24"/>
+          <w:lang w:val="en-US"/>
         </w:rPr>
       </w:pPr>
       <w:r>
@@ -5428,6 +5428,29 @@
             <v:imagedata r:id="rId31" o:title="Без названия23213213123123"/>
           </v:shape>
         </w:pict>
+      </w:r>
+    </w:p>
+    <w:p>
+      <w:pPr>
+        <w:shd w:val="clear" w:color="auto" w:fill="FFFFFF"/>
+        <w:tabs>
+          <w:tab w:val="left" w:pos="1134"/>
+        </w:tabs>
+        <w:spacing w:line="360" w:lineRule="auto"/>
+        <w:ind w:firstLine="709"/>
+        <w:jc w:val="center"/>
+        <w:rPr>
+          <w:b/>
+          <w:szCs w:val="24"/>
+          <w:u w:val="single"/>
+          <w:lang w:val="en-US"/>
+        </w:rPr>
+      </w:pPr>
+      <w:r>
+        <w:rPr>
+          <w:szCs w:val="24"/>
+        </w:rPr>
+        <w:t>Рисунок 1.19 – рисунок блок схемы</w:t>
       </w:r>
     </w:p>
     <w:p>
@@ -5622,7 +5645,7 @@
                     <w:rPr>
                       <w:noProof/>
                     </w:rPr>
-                    <w:t>17</w:t>
+                    <w:t>2</w:t>
                   </w:r>
                   <w:r>
                     <w:rPr>
